--- a/templates/CMIS/PL-100DV.docx
+++ b/templates/CMIS/PL-100DV.docx
@@ -955,25 +955,7 @@
           <w:szCs w:val="26"/>
           <w:lang w:val="vi-VN"/>
         </w:rPr>
-        <w:t>{MA_HDONG</w:t>
-      </w:r>
-      <w:r>
-        <w:rPr>
-          <w:rFonts w:asciiTheme="majorHAnsi" w:hAnsiTheme="majorHAnsi" w:cstheme="majorHAnsi"/>
-          <w:color w:val="000099"/>
-          <w:szCs w:val="26"/>
-          <w:lang w:val="vi-VN"/>
-        </w:rPr>
-        <w:t>1</w:t>
-      </w:r>
-      <w:r>
-        <w:rPr>
-          <w:rFonts w:asciiTheme="majorHAnsi" w:hAnsiTheme="majorHAnsi" w:cstheme="majorHAnsi"/>
-          <w:color w:val="000099"/>
-          <w:szCs w:val="26"/>
-          <w:lang w:val="vi-VN"/>
-        </w:rPr>
-        <w:t>}</w:t>
+        <w:t>{MA_HDONG}</w:t>
       </w:r>
       <w:r>
         <w:rPr>
@@ -1891,25 +1873,7 @@
           <w:szCs w:val="26"/>
           <w:lang w:val="vi-VN"/>
         </w:rPr>
-        <w:t>{MA_HDONG</w:t>
-      </w:r>
-      <w:r>
-        <w:rPr>
-          <w:rFonts w:asciiTheme="majorHAnsi" w:hAnsiTheme="majorHAnsi" w:cstheme="majorHAnsi"/>
-          <w:color w:val="000099"/>
-          <w:szCs w:val="26"/>
-          <w:lang w:val="vi-VN"/>
-        </w:rPr>
-        <w:t>1</w:t>
-      </w:r>
-      <w:r>
-        <w:rPr>
-          <w:rFonts w:asciiTheme="majorHAnsi" w:hAnsiTheme="majorHAnsi" w:cstheme="majorHAnsi"/>
-          <w:color w:val="000099"/>
-          <w:szCs w:val="26"/>
-          <w:lang w:val="vi-VN"/>
-        </w:rPr>
-        <w:t>}</w:t>
+        <w:t>{MA_HDONG}</w:t>
       </w:r>
       <w:r>
         <w:rPr>
